--- a/Refactoring.docx
+++ b/Refactoring.docx
@@ -1,10 +1,10 @@
 
 <file path=word/document.xml><?xml version="1.0" encoding="utf-8"?>
-<w:document xmlns:wpc="http://schemas.microsoft.com/office/word/2010/wordprocessingCanvas" xmlns:cx="http://schemas.microsoft.com/office/drawing/2014/chartex" xmlns:mc="http://schemas.openxmlformats.org/markup-compatibility/2006" xmlns:o="urn:schemas-microsoft-com:office:office" xmlns:r="http://schemas.openxmlformats.org/officeDocument/2006/relationships" xmlns:m="http://schemas.openxmlformats.org/officeDocument/2006/math" xmlns:v="urn:schemas-microsoft-com:vml" xmlns:wp14="http://schemas.microsoft.com/office/word/2010/wordprocessingDrawing" xmlns:wp="http://schemas.openxmlformats.org/drawingml/2006/wordprocessingDrawing" xmlns:w10="urn:schemas-microsoft-com:office:word" xmlns:w="http://schemas.openxmlformats.org/wordprocessingml/2006/main" xmlns:w14="http://schemas.microsoft.com/office/word/2010/wordml" xmlns:w15="http://schemas.microsoft.com/office/word/2012/wordml" xmlns:w16se="http://schemas.microsoft.com/office/word/2015/wordml/symex" xmlns:wpg="http://schemas.microsoft.com/office/word/2010/wordprocessingGroup" xmlns:wpi="http://schemas.microsoft.com/office/word/2010/wordprocessingInk" xmlns:wne="http://schemas.microsoft.com/office/word/2006/wordml" xmlns:wps="http://schemas.microsoft.com/office/word/2010/wordprocessingShape" mc:Ignorable="w14 w15 w16se wp14">
+<w:document xmlns:wpc="http://schemas.microsoft.com/office/word/2010/wordprocessingCanvas" xmlns:mc="http://schemas.openxmlformats.org/markup-compatibility/2006" xmlns:o="urn:schemas-microsoft-com:office:office" xmlns:r="http://schemas.openxmlformats.org/officeDocument/2006/relationships" xmlns:m="http://schemas.openxmlformats.org/officeDocument/2006/math" xmlns:v="urn:schemas-microsoft-com:vml" xmlns:wp14="http://schemas.microsoft.com/office/word/2010/wordprocessingDrawing" xmlns:wp="http://schemas.openxmlformats.org/drawingml/2006/wordprocessingDrawing" xmlns:w10="urn:schemas-microsoft-com:office:word" xmlns:w="http://schemas.openxmlformats.org/wordprocessingml/2006/main" xmlns:w14="http://schemas.microsoft.com/office/word/2010/wordml" xmlns:w15="http://schemas.microsoft.com/office/word/2012/wordml" xmlns:wpg="http://schemas.microsoft.com/office/word/2010/wordprocessingGroup" xmlns:wpi="http://schemas.microsoft.com/office/word/2010/wordprocessingInk" xmlns:wne="http://schemas.microsoft.com/office/word/2006/wordml" xmlns:wps="http://schemas.microsoft.com/office/word/2010/wordprocessingShape" mc:Ignorable="w14 w15 wp14">
   <w:body>
     <w:p>
       <w:pPr>
-        <w:pStyle w:val="Ttulo"/>
+        <w:pStyle w:val="Puesto"/>
         <w:rPr>
           <w:rFonts w:ascii="Arial" w:hAnsi="Arial" w:cs="Arial"/>
           <w:sz w:val="44"/>
@@ -19,7 +19,6 @@
         </w:rPr>
         <w:t xml:space="preserve">Taller </w:t>
       </w:r>
-      <w:proofErr w:type="spellStart"/>
       <w:r>
         <w:rPr>
           <w:rFonts w:ascii="Arial" w:hAnsi="Arial" w:cs="Arial"/>
@@ -28,7 +27,6 @@
         </w:rPr>
         <w:t>Refactoring</w:t>
       </w:r>
-      <w:proofErr w:type="spellEnd"/>
     </w:p>
     <w:p>
       <w:pPr>
@@ -140,25 +138,7 @@
           <w:sz w:val="24"/>
           <w:szCs w:val="24"/>
         </w:rPr>
-        <w:t xml:space="preserve">En el código adjunto se encuentran varias clases en el paquete </w:t>
-      </w:r>
-      <w:proofErr w:type="spellStart"/>
-      <w:r>
-        <w:rPr>
-          <w:rFonts w:ascii="Arial" w:hAnsi="Arial" w:cs="Arial"/>
-          <w:sz w:val="24"/>
-          <w:szCs w:val="24"/>
-        </w:rPr>
-        <w:t>conmalolor</w:t>
-      </w:r>
-      <w:proofErr w:type="spellEnd"/>
-      <w:r>
-        <w:rPr>
-          <w:rFonts w:ascii="Arial" w:hAnsi="Arial" w:cs="Arial"/>
-          <w:sz w:val="24"/>
-          <w:szCs w:val="24"/>
-        </w:rPr>
-        <w:t>, en donde debe identificar cuál de esas clases necesita aplicar una de las siguientes técnicas de refactorizaci</w:t>
+        <w:t>En el código adjunto se encuentran varias clases en el paquete conmalolor, en donde debe identificar cuál de esas clases necesita aplicar una de las siguientes técnicas de refactorizaci</w:t>
       </w:r>
       <w:r>
         <w:rPr>
@@ -182,41 +162,13 @@
           <w:szCs w:val="24"/>
         </w:rPr>
       </w:pPr>
-      <w:proofErr w:type="spellStart"/>
-      <w:r>
-        <w:rPr>
-          <w:rFonts w:ascii="Arial" w:hAnsi="Arial" w:cs="Arial"/>
-          <w:sz w:val="24"/>
-          <w:szCs w:val="24"/>
-        </w:rPr>
-        <w:t>Extract</w:t>
-      </w:r>
-      <w:proofErr w:type="spellEnd"/>
-      <w:r>
-        <w:rPr>
-          <w:rFonts w:ascii="Arial" w:hAnsi="Arial" w:cs="Arial"/>
-          <w:sz w:val="24"/>
-          <w:szCs w:val="24"/>
-        </w:rPr>
-        <w:t xml:space="preserve"> </w:t>
-      </w:r>
-      <w:proofErr w:type="spellStart"/>
-      <w:r>
-        <w:rPr>
-          <w:rFonts w:ascii="Arial" w:hAnsi="Arial" w:cs="Arial"/>
-          <w:sz w:val="24"/>
-          <w:szCs w:val="24"/>
-        </w:rPr>
-        <w:t>Class</w:t>
-      </w:r>
-      <w:proofErr w:type="spellEnd"/>
-      <w:r>
-        <w:rPr>
-          <w:rFonts w:ascii="Arial" w:hAnsi="Arial" w:cs="Arial"/>
-          <w:sz w:val="24"/>
-          <w:szCs w:val="24"/>
-        </w:rPr>
-        <w:t>:</w:t>
+      <w:r>
+        <w:rPr>
+          <w:rFonts w:ascii="Arial" w:hAnsi="Arial" w:cs="Arial"/>
+          <w:sz w:val="24"/>
+          <w:szCs w:val="24"/>
+        </w:rPr>
+        <w:t>Extract Class:</w:t>
       </w:r>
     </w:p>
     <w:p>
@@ -1521,27 +1473,7 @@
           <w:szCs w:val="24"/>
           <w:lang w:val="es-EC"/>
         </w:rPr>
-        <w:t xml:space="preserve">corresponden a los de la clase </w:t>
-      </w:r>
-      <w:proofErr w:type="gramStart"/>
-      <w:r>
-        <w:rPr>
-          <w:rFonts w:ascii="Arial" w:hAnsi="Arial" w:cs="Arial"/>
-          <w:sz w:val="24"/>
-          <w:szCs w:val="24"/>
-          <w:lang w:val="es-EC"/>
-        </w:rPr>
-        <w:t>padre</w:t>
-      </w:r>
-      <w:proofErr w:type="gramEnd"/>
-      <w:r>
-        <w:rPr>
-          <w:rFonts w:ascii="Arial" w:hAnsi="Arial" w:cs="Arial"/>
-          <w:sz w:val="24"/>
-          <w:szCs w:val="24"/>
-          <w:lang w:val="es-EC"/>
-        </w:rPr>
-        <w:t xml:space="preserve"> pero tienen distinto nombre. También se puede aplicar refactorización </w:t>
+        <w:t xml:space="preserve">corresponden a los de la clase padre pero tienen distinto nombre. También se puede aplicar refactorización </w:t>
       </w:r>
       <w:proofErr w:type="spellStart"/>
       <w:r>
@@ -1764,27 +1696,27 @@
           <w:rFonts w:ascii="Arial" w:hAnsi="Arial" w:cs="Arial"/>
           <w:sz w:val="24"/>
           <w:szCs w:val="24"/>
-          <w:lang w:val="en-US"/>
-        </w:rPr>
-      </w:pPr>
-    </w:p>
-    <w:p>
-      <w:pPr>
-        <w:rPr>
-          <w:rFonts w:ascii="Arial" w:hAnsi="Arial" w:cs="Arial"/>
-          <w:sz w:val="24"/>
-          <w:szCs w:val="24"/>
-          <w:lang w:val="en-US"/>
-        </w:rPr>
-      </w:pPr>
-    </w:p>
-    <w:p>
-      <w:pPr>
-        <w:rPr>
-          <w:rFonts w:ascii="Arial" w:hAnsi="Arial" w:cs="Arial"/>
-          <w:sz w:val="24"/>
-          <w:szCs w:val="24"/>
-          <w:lang w:val="en-US"/>
+          <w:lang w:val="es-EC"/>
+        </w:rPr>
+      </w:pPr>
+    </w:p>
+    <w:p>
+      <w:pPr>
+        <w:rPr>
+          <w:rFonts w:ascii="Arial" w:hAnsi="Arial" w:cs="Arial"/>
+          <w:sz w:val="24"/>
+          <w:szCs w:val="24"/>
+          <w:lang w:val="es-EC"/>
+        </w:rPr>
+      </w:pPr>
+    </w:p>
+    <w:p>
+      <w:pPr>
+        <w:rPr>
+          <w:rFonts w:ascii="Arial" w:hAnsi="Arial" w:cs="Arial"/>
+          <w:sz w:val="24"/>
+          <w:szCs w:val="24"/>
+          <w:lang w:val="es-EC"/>
         </w:rPr>
       </w:pPr>
     </w:p>
@@ -1947,7 +1879,6 @@
         </w:rPr>
         <w:t xml:space="preserve"> de cada clase del paquete </w:t>
       </w:r>
-      <w:proofErr w:type="spellStart"/>
       <w:r>
         <w:rPr>
           <w:rFonts w:ascii="Arial" w:hAnsi="Arial" w:cs="Arial"/>
@@ -1958,7 +1889,6 @@
         </w:rPr>
         <w:t>conmalolor</w:t>
       </w:r>
-      <w:proofErr w:type="spellEnd"/>
       <w:r>
         <w:rPr>
           <w:rFonts w:ascii="Arial" w:hAnsi="Arial" w:cs="Arial"/>
@@ -1995,25 +1925,7 @@
           <w:sz w:val="24"/>
           <w:szCs w:val="24"/>
         </w:rPr>
-        <w:t xml:space="preserve">la herramienta de </w:t>
-      </w:r>
-      <w:proofErr w:type="spellStart"/>
-      <w:r>
-        <w:rPr>
-          <w:rFonts w:ascii="Arial" w:hAnsi="Arial" w:cs="Arial"/>
-          <w:sz w:val="24"/>
-          <w:szCs w:val="24"/>
-        </w:rPr>
-        <w:t>refactor</w:t>
-      </w:r>
-      <w:proofErr w:type="spellEnd"/>
-      <w:r>
-        <w:rPr>
-          <w:rFonts w:ascii="Arial" w:hAnsi="Arial" w:cs="Arial"/>
-          <w:sz w:val="24"/>
-          <w:szCs w:val="24"/>
-        </w:rPr>
-        <w:t xml:space="preserve"> que está integrada en el IDE. Sugerencia: </w:t>
+        <w:t xml:space="preserve">la herramienta de refactor que está integrada en el IDE. Sugerencia: </w:t>
       </w:r>
       <w:r>
         <w:rPr>
@@ -2057,45 +1969,14 @@
           <w:szCs w:val="24"/>
         </w:rPr>
       </w:pPr>
-      <w:proofErr w:type="spellStart"/>
-      <w:r>
-        <w:rPr>
-          <w:rFonts w:ascii="Arial" w:hAnsi="Arial" w:cs="Arial"/>
-          <w:b/>
-          <w:sz w:val="24"/>
-          <w:szCs w:val="24"/>
-        </w:rPr>
-        <w:t>Bad</w:t>
-      </w:r>
-      <w:proofErr w:type="spellEnd"/>
-      <w:r>
-        <w:rPr>
-          <w:rFonts w:ascii="Arial" w:hAnsi="Arial" w:cs="Arial"/>
-          <w:b/>
-          <w:sz w:val="24"/>
-          <w:szCs w:val="24"/>
-        </w:rPr>
-        <w:t xml:space="preserve"> </w:t>
-      </w:r>
-      <w:proofErr w:type="spellStart"/>
-      <w:r>
-        <w:rPr>
-          <w:rFonts w:ascii="Arial" w:hAnsi="Arial" w:cs="Arial"/>
-          <w:b/>
-          <w:sz w:val="24"/>
-          <w:szCs w:val="24"/>
-        </w:rPr>
-        <w:t>Smell</w:t>
-      </w:r>
-      <w:proofErr w:type="spellEnd"/>
-      <w:r>
-        <w:rPr>
-          <w:rFonts w:ascii="Arial" w:hAnsi="Arial" w:cs="Arial"/>
-          <w:b/>
-          <w:sz w:val="24"/>
-          <w:szCs w:val="24"/>
-        </w:rPr>
-        <w:t>:</w:t>
+      <w:r>
+        <w:rPr>
+          <w:rFonts w:ascii="Arial" w:hAnsi="Arial" w:cs="Arial"/>
+          <w:b/>
+          <w:sz w:val="24"/>
+          <w:szCs w:val="24"/>
+        </w:rPr>
+        <w:t>Bad Smell:</w:t>
       </w:r>
     </w:p>
     <w:p>
@@ -2130,103 +2011,13 @@
           <w:szCs w:val="24"/>
         </w:rPr>
       </w:pPr>
-      <w:proofErr w:type="spellStart"/>
-      <w:r>
-        <w:rPr>
-          <w:rFonts w:ascii="Arial" w:hAnsi="Arial" w:cs="Arial"/>
-          <w:sz w:val="24"/>
-          <w:szCs w:val="24"/>
-        </w:rPr>
-        <w:t>Dead</w:t>
-      </w:r>
-      <w:proofErr w:type="spellEnd"/>
-      <w:r>
-        <w:rPr>
-          <w:rFonts w:ascii="Arial" w:hAnsi="Arial" w:cs="Arial"/>
-          <w:sz w:val="24"/>
-          <w:szCs w:val="24"/>
-        </w:rPr>
-        <w:t xml:space="preserve"> </w:t>
-      </w:r>
-      <w:proofErr w:type="spellStart"/>
-      <w:r>
-        <w:rPr>
-          <w:rFonts w:ascii="Arial" w:hAnsi="Arial" w:cs="Arial"/>
-          <w:sz w:val="24"/>
-          <w:szCs w:val="24"/>
-        </w:rPr>
-        <w:t>Code</w:t>
-      </w:r>
-      <w:proofErr w:type="spellEnd"/>
-      <w:r>
-        <w:rPr>
-          <w:rFonts w:ascii="Arial" w:hAnsi="Arial" w:cs="Arial"/>
-          <w:sz w:val="24"/>
-          <w:szCs w:val="24"/>
-        </w:rPr>
-        <w:t xml:space="preserve">/ </w:t>
-      </w:r>
-      <w:proofErr w:type="spellStart"/>
-      <w:r>
-        <w:rPr>
-          <w:rFonts w:ascii="Arial" w:hAnsi="Arial" w:cs="Arial"/>
-          <w:sz w:val="24"/>
-          <w:szCs w:val="24"/>
-        </w:rPr>
-        <w:t>Speculative</w:t>
-      </w:r>
-      <w:proofErr w:type="spellEnd"/>
-      <w:r>
-        <w:rPr>
-          <w:rFonts w:ascii="Arial" w:hAnsi="Arial" w:cs="Arial"/>
-          <w:sz w:val="24"/>
-          <w:szCs w:val="24"/>
-        </w:rPr>
-        <w:t xml:space="preserve"> </w:t>
-      </w:r>
-      <w:proofErr w:type="spellStart"/>
-      <w:r>
-        <w:rPr>
-          <w:rFonts w:ascii="Arial" w:hAnsi="Arial" w:cs="Arial"/>
-          <w:sz w:val="24"/>
-          <w:szCs w:val="24"/>
-        </w:rPr>
-        <w:t>Generality</w:t>
-      </w:r>
-      <w:proofErr w:type="spellEnd"/>
-      <w:r>
-        <w:rPr>
-          <w:rFonts w:ascii="Arial" w:hAnsi="Arial" w:cs="Arial"/>
-          <w:sz w:val="24"/>
-          <w:szCs w:val="24"/>
-        </w:rPr>
-        <w:t xml:space="preserve">, puesto que no hay </w:t>
-      </w:r>
-      <w:proofErr w:type="spellStart"/>
-      <w:r>
-        <w:rPr>
-          <w:rFonts w:ascii="Arial" w:hAnsi="Arial" w:cs="Arial"/>
-          <w:sz w:val="24"/>
-          <w:szCs w:val="24"/>
-        </w:rPr>
-        <w:t>get</w:t>
-      </w:r>
-      <w:proofErr w:type="spellEnd"/>
-      <w:r>
-        <w:rPr>
-          <w:rFonts w:ascii="Arial" w:hAnsi="Arial" w:cs="Arial"/>
-          <w:sz w:val="24"/>
-          <w:szCs w:val="24"/>
-        </w:rPr>
-        <w:t xml:space="preserve"> ni set para el teléfono, es decir ese atributo no es usado</w:t>
-      </w:r>
-      <w:r>
-        <w:rPr>
-          <w:rFonts w:ascii="Arial" w:hAnsi="Arial" w:cs="Arial"/>
-          <w:sz w:val="24"/>
-          <w:szCs w:val="24"/>
-        </w:rPr>
-        <w:t>. Solución: Se elimina el atributo no usado.</w:t>
+      <w:r>
+        <w:rPr>
+          <w:rFonts w:ascii="Arial" w:hAnsi="Arial" w:cs="Arial"/>
+          <w:sz w:val="24"/>
+          <w:szCs w:val="24"/>
+        </w:rPr>
+        <w:t>Dead Code/ Speculative Generality, puesto que no hay get ni set para el teléfono, es decir ese atributo no es usado. Solución: Se elimina el atributo no usado.</w:t>
       </w:r>
     </w:p>
     <w:p>
@@ -2296,41 +2087,13 @@
           <w:szCs w:val="24"/>
         </w:rPr>
       </w:pPr>
-      <w:proofErr w:type="spellStart"/>
-      <w:r>
-        <w:rPr>
-          <w:rFonts w:ascii="Arial" w:hAnsi="Arial" w:cs="Arial"/>
-          <w:sz w:val="24"/>
-          <w:szCs w:val="24"/>
-        </w:rPr>
-        <w:t>Primitive</w:t>
-      </w:r>
-      <w:proofErr w:type="spellEnd"/>
-      <w:r>
-        <w:rPr>
-          <w:rFonts w:ascii="Arial" w:hAnsi="Arial" w:cs="Arial"/>
-          <w:sz w:val="24"/>
-          <w:szCs w:val="24"/>
-        </w:rPr>
-        <w:t xml:space="preserve"> </w:t>
-      </w:r>
-      <w:proofErr w:type="spellStart"/>
-      <w:r>
-        <w:rPr>
-          <w:rFonts w:ascii="Arial" w:hAnsi="Arial" w:cs="Arial"/>
-          <w:sz w:val="24"/>
-          <w:szCs w:val="24"/>
-        </w:rPr>
-        <w:t>Obssesion</w:t>
-      </w:r>
-      <w:proofErr w:type="spellEnd"/>
-      <w:r>
-        <w:rPr>
-          <w:rFonts w:ascii="Arial" w:hAnsi="Arial" w:cs="Arial"/>
-          <w:sz w:val="24"/>
-          <w:szCs w:val="24"/>
-        </w:rPr>
-        <w:t>: Porque hace un uso excesito de datos primitivos. Solución: Crear clases para atributos como cédula y dirección</w:t>
+      <w:r>
+        <w:rPr>
+          <w:rFonts w:ascii="Arial" w:hAnsi="Arial" w:cs="Arial"/>
+          <w:sz w:val="24"/>
+          <w:szCs w:val="24"/>
+        </w:rPr>
+        <w:t>Primitive Obssesion: Porque hace un uso excesito de datos primitivos. Solución: Crear clases para atributos como cédula y dirección</w:t>
       </w:r>
     </w:p>
     <w:p>
@@ -2408,72 +2171,6 @@
     </w:p>
     <w:p>
       <w:pPr>
-        <w:rPr>
-          <w:rFonts w:ascii="Arial" w:hAnsi="Arial" w:cs="Arial"/>
-          <w:sz w:val="24"/>
-          <w:szCs w:val="24"/>
-        </w:rPr>
-      </w:pPr>
-    </w:p>
-    <w:p>
-      <w:pPr>
-        <w:rPr>
-          <w:rFonts w:ascii="Arial" w:hAnsi="Arial" w:cs="Arial"/>
-          <w:sz w:val="24"/>
-          <w:szCs w:val="24"/>
-        </w:rPr>
-      </w:pPr>
-    </w:p>
-    <w:p>
-      <w:pPr>
-        <w:rPr>
-          <w:rFonts w:ascii="Arial" w:hAnsi="Arial" w:cs="Arial"/>
-          <w:sz w:val="24"/>
-          <w:szCs w:val="24"/>
-        </w:rPr>
-      </w:pPr>
-    </w:p>
-    <w:p>
-      <w:pPr>
-        <w:rPr>
-          <w:rFonts w:ascii="Arial" w:hAnsi="Arial" w:cs="Arial"/>
-          <w:b/>
-          <w:sz w:val="24"/>
-          <w:szCs w:val="24"/>
-        </w:rPr>
-      </w:pPr>
-      <w:r>
-        <w:rPr>
-          <w:rFonts w:ascii="Arial" w:hAnsi="Arial" w:cs="Arial"/>
-          <w:b/>
-          <w:sz w:val="24"/>
-          <w:szCs w:val="24"/>
-        </w:rPr>
-        <w:t xml:space="preserve">Clase </w:t>
-      </w:r>
-      <w:proofErr w:type="spellStart"/>
-      <w:r>
-        <w:rPr>
-          <w:rFonts w:ascii="Arial" w:hAnsi="Arial" w:cs="Arial"/>
-          <w:b/>
-          <w:sz w:val="24"/>
-          <w:szCs w:val="24"/>
-        </w:rPr>
-        <w:t>Employee</w:t>
-      </w:r>
-      <w:proofErr w:type="spellEnd"/>
-      <w:r>
-        <w:rPr>
-          <w:rFonts w:ascii="Arial" w:hAnsi="Arial" w:cs="Arial"/>
-          <w:b/>
-          <w:sz w:val="24"/>
-          <w:szCs w:val="24"/>
-        </w:rPr>
-        <w:t>:</w:t>
-      </w:r>
-    </w:p>
-    <w:p>
-      <w:pPr>
         <w:pStyle w:val="Prrafodelista"/>
         <w:numPr>
           <w:ilvl w:val="0"/>
@@ -2485,166 +2182,103 @@
           <w:szCs w:val="24"/>
         </w:rPr>
       </w:pPr>
-      <w:proofErr w:type="spellStart"/>
-      <w:r>
-        <w:rPr>
-          <w:rFonts w:ascii="Arial" w:hAnsi="Arial" w:cs="Arial"/>
-          <w:sz w:val="24"/>
-          <w:szCs w:val="24"/>
-        </w:rPr>
-        <w:t>Switch</w:t>
-      </w:r>
-      <w:proofErr w:type="spellEnd"/>
-      <w:r>
-        <w:rPr>
-          <w:rFonts w:ascii="Arial" w:hAnsi="Arial" w:cs="Arial"/>
-          <w:sz w:val="24"/>
-          <w:szCs w:val="24"/>
-        </w:rPr>
-        <w:t xml:space="preserve"> </w:t>
-      </w:r>
-      <w:proofErr w:type="spellStart"/>
-      <w:r>
-        <w:rPr>
-          <w:rFonts w:ascii="Arial" w:hAnsi="Arial" w:cs="Arial"/>
-          <w:sz w:val="24"/>
-          <w:szCs w:val="24"/>
-        </w:rPr>
-        <w:t>Statement</w:t>
-      </w:r>
-      <w:proofErr w:type="spellEnd"/>
-      <w:r>
-        <w:rPr>
-          <w:rFonts w:ascii="Arial" w:hAnsi="Arial" w:cs="Arial"/>
-          <w:sz w:val="24"/>
-          <w:szCs w:val="24"/>
-        </w:rPr>
-        <w:t xml:space="preserve">: Los </w:t>
-      </w:r>
-      <w:proofErr w:type="spellStart"/>
-      <w:r>
-        <w:rPr>
-          <w:rFonts w:ascii="Arial" w:hAnsi="Arial" w:cs="Arial"/>
-          <w:sz w:val="24"/>
-          <w:szCs w:val="24"/>
-        </w:rPr>
-        <w:t>switchs</w:t>
-      </w:r>
-      <w:proofErr w:type="spellEnd"/>
-      <w:r>
-        <w:rPr>
-          <w:rFonts w:ascii="Arial" w:hAnsi="Arial" w:cs="Arial"/>
-          <w:sz w:val="24"/>
-          <w:szCs w:val="24"/>
-        </w:rPr>
-        <w:t xml:space="preserve"> (</w:t>
-      </w:r>
-      <w:proofErr w:type="spellStart"/>
-      <w:proofErr w:type="gramStart"/>
-      <w:r>
-        <w:rPr>
-          <w:rFonts w:ascii="Arial" w:hAnsi="Arial" w:cs="Arial"/>
-          <w:sz w:val="24"/>
-          <w:szCs w:val="24"/>
-        </w:rPr>
-        <w:t>cs</w:t>
-      </w:r>
-      <w:proofErr w:type="spellEnd"/>
-      <w:r>
-        <w:rPr>
-          <w:rFonts w:ascii="Arial" w:hAnsi="Arial" w:cs="Arial"/>
-          <w:sz w:val="24"/>
-          <w:szCs w:val="24"/>
-        </w:rPr>
-        <w:t>(</w:t>
-      </w:r>
-      <w:proofErr w:type="gramEnd"/>
-      <w:r>
-        <w:rPr>
-          <w:rFonts w:ascii="Arial" w:hAnsi="Arial" w:cs="Arial"/>
-          <w:sz w:val="24"/>
-          <w:szCs w:val="24"/>
-        </w:rPr>
-        <w:t xml:space="preserve">) y </w:t>
-      </w:r>
-      <w:proofErr w:type="spellStart"/>
-      <w:r>
-        <w:rPr>
-          <w:rFonts w:ascii="Arial" w:hAnsi="Arial" w:cs="Arial"/>
-          <w:sz w:val="24"/>
-          <w:szCs w:val="24"/>
-        </w:rPr>
-        <w:t>CalculateYearBonus</w:t>
-      </w:r>
-      <w:proofErr w:type="spellEnd"/>
-      <w:r>
-        <w:rPr>
-          <w:rFonts w:ascii="Arial" w:hAnsi="Arial" w:cs="Arial"/>
-          <w:sz w:val="24"/>
-          <w:szCs w:val="24"/>
-        </w:rPr>
-        <w:t xml:space="preserve">()) que impiden el uso de extensión. Solución: Los tipos de empleados hereden de </w:t>
-      </w:r>
-      <w:proofErr w:type="spellStart"/>
-      <w:r>
-        <w:rPr>
-          <w:rFonts w:ascii="Arial" w:hAnsi="Arial" w:cs="Arial"/>
-          <w:sz w:val="24"/>
-          <w:szCs w:val="24"/>
-        </w:rPr>
-        <w:t>Employee</w:t>
-      </w:r>
-      <w:proofErr w:type="spellEnd"/>
-      <w:r>
-        <w:rPr>
-          <w:rFonts w:ascii="Arial" w:hAnsi="Arial" w:cs="Arial"/>
-          <w:sz w:val="24"/>
-          <w:szCs w:val="24"/>
-        </w:rPr>
-        <w:t xml:space="preserve">, reemplazando el </w:t>
-      </w:r>
-      <w:proofErr w:type="spellStart"/>
-      <w:r>
-        <w:rPr>
-          <w:rFonts w:ascii="Arial" w:hAnsi="Arial" w:cs="Arial"/>
-          <w:sz w:val="24"/>
-          <w:szCs w:val="24"/>
-        </w:rPr>
-        <w:t>switch</w:t>
-      </w:r>
-      <w:proofErr w:type="spellEnd"/>
-      <w:r>
-        <w:rPr>
-          <w:rFonts w:ascii="Arial" w:hAnsi="Arial" w:cs="Arial"/>
-          <w:sz w:val="24"/>
-          <w:szCs w:val="24"/>
-        </w:rPr>
-        <w:t xml:space="preserve"> con polimorfismo.</w:t>
+      <w:r>
+        <w:rPr>
+          <w:rFonts w:ascii="Arial" w:hAnsi="Arial" w:cs="Arial"/>
+          <w:sz w:val="24"/>
+          <w:szCs w:val="24"/>
+        </w:rPr>
+        <w:t xml:space="preserve">Data Clumps: Por que los atributos provincia, pais, </w:t>
+      </w:r>
+      <w:r>
+        <w:rPr>
+          <w:rFonts w:ascii="Arial" w:hAnsi="Arial" w:cs="Arial"/>
+          <w:sz w:val="24"/>
+          <w:szCs w:val="24"/>
+        </w:rPr>
+        <w:t>ciudad</w:t>
+      </w:r>
+      <w:r>
+        <w:rPr>
+          <w:rFonts w:ascii="Arial" w:hAnsi="Arial" w:cs="Arial"/>
+          <w:sz w:val="24"/>
+          <w:szCs w:val="24"/>
+        </w:rPr>
+        <w:t>, direccion pertenecen a un grupo de datos que se puede agrupar en otra clase.</w:t>
       </w:r>
     </w:p>
     <w:p>
       <w:pPr>
         <w:pStyle w:val="Prrafodelista"/>
-        <w:jc w:val="center"/>
-        <w:rPr>
-          <w:rFonts w:ascii="Arial" w:hAnsi="Arial" w:cs="Arial"/>
-          <w:sz w:val="24"/>
-          <w:szCs w:val="24"/>
-        </w:rPr>
-      </w:pPr>
-      <w:r>
-        <w:rPr>
-          <w:rFonts w:ascii="Arial" w:hAnsi="Arial" w:cs="Arial"/>
+        <w:rPr>
+          <w:rFonts w:ascii="Arial" w:hAnsi="Arial" w:cs="Arial"/>
+          <w:sz w:val="24"/>
+          <w:szCs w:val="24"/>
+        </w:rPr>
+      </w:pPr>
+      <w:r>
+        <w:rPr>
+          <w:rFonts w:ascii="Arial" w:hAnsi="Arial" w:cs="Arial"/>
+          <w:sz w:val="24"/>
+          <w:szCs w:val="24"/>
+        </w:rPr>
+        <w:t xml:space="preserve">Solución: </w:t>
+      </w:r>
+      <w:r>
+        <w:rPr>
+          <w:rFonts w:ascii="Arial" w:hAnsi="Arial" w:cs="Arial"/>
+          <w:sz w:val="24"/>
+          <w:szCs w:val="24"/>
+        </w:rPr>
+        <w:t xml:space="preserve">(Extract Class) </w:t>
+      </w:r>
+      <w:r>
+        <w:rPr>
+          <w:rFonts w:ascii="Arial" w:hAnsi="Arial" w:cs="Arial"/>
+          <w:sz w:val="24"/>
+          <w:szCs w:val="24"/>
+        </w:rPr>
+        <w:t xml:space="preserve">Crear </w:t>
+      </w:r>
+      <w:r>
+        <w:rPr>
+          <w:rFonts w:ascii="Arial" w:hAnsi="Arial" w:cs="Arial"/>
+          <w:sz w:val="24"/>
+          <w:szCs w:val="24"/>
+        </w:rPr>
+        <w:t>una clase Location que tenga estos atributos.</w:t>
+      </w:r>
+    </w:p>
+    <w:p>
+      <w:pPr>
+        <w:pStyle w:val="Prrafodelista"/>
+        <w:rPr>
+          <w:rFonts w:ascii="Arial" w:hAnsi="Arial" w:cs="Arial"/>
+          <w:sz w:val="24"/>
+          <w:szCs w:val="24"/>
+        </w:rPr>
+      </w:pPr>
+    </w:p>
+    <w:p>
+      <w:pPr>
+        <w:pStyle w:val="Prrafodelista"/>
+        <w:rPr>
+          <w:rFonts w:ascii="Arial" w:hAnsi="Arial" w:cs="Arial"/>
+          <w:sz w:val="24"/>
+          <w:szCs w:val="24"/>
+        </w:rPr>
+      </w:pPr>
+      <w:bookmarkStart w:id="0" w:name="_GoBack"/>
+      <w:r>
+        <w:rPr>
           <w:noProof/>
-          <w:sz w:val="24"/>
-          <w:szCs w:val="24"/>
           <w:lang w:val="es-EC" w:eastAsia="es-EC"/>
         </w:rPr>
         <w:drawing>
-          <wp:inline distT="0" distB="0" distL="0" distR="0" wp14:anchorId="187F9DAC" wp14:editId="72D082E2">
-            <wp:extent cx="3438525" cy="1934123"/>
-            <wp:effectExtent l="0" t="0" r="0" b="9525"/>
-            <wp:docPr id="2" name="Imagen 2"/>
+          <wp:inline distT="0" distB="0" distL="0" distR="0" wp14:anchorId="77D79727" wp14:editId="10930396">
+            <wp:extent cx="3424989" cy="2855043"/>
+            <wp:effectExtent l="0" t="0" r="4445" b="2540"/>
+            <wp:docPr id="8" name="Imagen 8"/>
             <wp:cNvGraphicFramePr>
               <a:graphicFrameLocks xmlns:a="http://schemas.openxmlformats.org/drawingml/2006/main" noChangeAspect="1"/>
             </wp:cNvGraphicFramePr>
@@ -2664,7 +2298,7 @@
                   <pic:spPr>
                     <a:xfrm>
                       <a:off x="0" y="0"/>
-                      <a:ext cx="3443264" cy="1936789"/>
+                      <a:ext cx="3438009" cy="2865896"/>
                     </a:xfrm>
                     <a:prstGeom prst="rect">
                       <a:avLst/>
@@ -2676,139 +2310,43 @@
           </wp:inline>
         </w:drawing>
       </w:r>
-    </w:p>
-    <w:p>
-      <w:pPr>
-        <w:rPr>
-          <w:rFonts w:ascii="Arial" w:hAnsi="Arial" w:cs="Arial"/>
-          <w:b/>
-          <w:sz w:val="24"/>
-          <w:szCs w:val="24"/>
-        </w:rPr>
-      </w:pPr>
-      <w:proofErr w:type="spellStart"/>
-      <w:r>
-        <w:rPr>
-          <w:rFonts w:ascii="Arial" w:hAnsi="Arial" w:cs="Arial"/>
-          <w:b/>
-          <w:sz w:val="24"/>
-          <w:szCs w:val="24"/>
-        </w:rPr>
-        <w:t>Employee</w:t>
-      </w:r>
-      <w:proofErr w:type="spellEnd"/>
-      <w:r>
-        <w:rPr>
-          <w:rFonts w:ascii="Arial" w:hAnsi="Arial" w:cs="Arial"/>
-          <w:b/>
-          <w:sz w:val="24"/>
-          <w:szCs w:val="24"/>
-        </w:rPr>
-        <w:t xml:space="preserve"> </w:t>
-      </w:r>
-      <w:proofErr w:type="spellStart"/>
-      <w:r>
-        <w:rPr>
-          <w:rFonts w:ascii="Arial" w:hAnsi="Arial" w:cs="Arial"/>
-          <w:b/>
-          <w:sz w:val="24"/>
-          <w:szCs w:val="24"/>
-        </w:rPr>
-        <w:t>Type</w:t>
-      </w:r>
-      <w:proofErr w:type="spellEnd"/>
-      <w:r>
-        <w:rPr>
-          <w:rFonts w:ascii="Arial" w:hAnsi="Arial" w:cs="Arial"/>
-          <w:b/>
-          <w:sz w:val="24"/>
-          <w:szCs w:val="24"/>
-        </w:rPr>
-        <w:t>:</w:t>
-      </w:r>
-    </w:p>
-    <w:p>
-      <w:pPr>
-        <w:rPr>
-          <w:rFonts w:ascii="Arial" w:hAnsi="Arial" w:cs="Arial"/>
-          <w:sz w:val="24"/>
-          <w:szCs w:val="24"/>
-        </w:rPr>
-      </w:pPr>
-      <w:r>
-        <w:rPr>
-          <w:rFonts w:ascii="Arial" w:hAnsi="Arial" w:cs="Arial"/>
-          <w:sz w:val="24"/>
-          <w:szCs w:val="24"/>
-        </w:rPr>
-        <w:t xml:space="preserve">No hay </w:t>
-      </w:r>
-      <w:proofErr w:type="spellStart"/>
-      <w:r>
-        <w:rPr>
-          <w:rFonts w:ascii="Arial" w:hAnsi="Arial" w:cs="Arial"/>
-          <w:sz w:val="24"/>
-          <w:szCs w:val="24"/>
-        </w:rPr>
-        <w:t>code</w:t>
-      </w:r>
-      <w:proofErr w:type="spellEnd"/>
-      <w:r>
-        <w:rPr>
-          <w:rFonts w:ascii="Arial" w:hAnsi="Arial" w:cs="Arial"/>
-          <w:sz w:val="24"/>
-          <w:szCs w:val="24"/>
-        </w:rPr>
-        <w:t xml:space="preserve"> </w:t>
-      </w:r>
-      <w:proofErr w:type="spellStart"/>
-      <w:r>
-        <w:rPr>
-          <w:rFonts w:ascii="Arial" w:hAnsi="Arial" w:cs="Arial"/>
-          <w:sz w:val="24"/>
-          <w:szCs w:val="24"/>
-        </w:rPr>
-        <w:t>Smells</w:t>
-      </w:r>
-      <w:proofErr w:type="spellEnd"/>
-    </w:p>
-    <w:p>
-      <w:pPr>
-        <w:rPr>
-          <w:rFonts w:ascii="Arial" w:hAnsi="Arial" w:cs="Arial"/>
-          <w:b/>
-          <w:sz w:val="24"/>
-          <w:szCs w:val="24"/>
-        </w:rPr>
-      </w:pPr>
-      <w:r>
-        <w:rPr>
-          <w:rFonts w:ascii="Arial" w:hAnsi="Arial" w:cs="Arial"/>
-          <w:b/>
-          <w:sz w:val="24"/>
-          <w:szCs w:val="24"/>
-        </w:rPr>
-        <w:t xml:space="preserve">Clase </w:t>
-      </w:r>
-      <w:proofErr w:type="spellStart"/>
-      <w:r>
-        <w:rPr>
-          <w:rFonts w:ascii="Arial" w:hAnsi="Arial" w:cs="Arial"/>
-          <w:b/>
-          <w:sz w:val="24"/>
-          <w:szCs w:val="24"/>
-        </w:rPr>
-        <w:t>Example</w:t>
-      </w:r>
-      <w:proofErr w:type="spellEnd"/>
-      <w:r>
-        <w:rPr>
-          <w:rFonts w:ascii="Arial" w:hAnsi="Arial" w:cs="Arial"/>
-          <w:b/>
-          <w:sz w:val="24"/>
-          <w:szCs w:val="24"/>
-        </w:rPr>
-        <w:t>:</w:t>
+      <w:bookmarkEnd w:id="0"/>
+    </w:p>
+    <w:p>
+      <w:pPr>
+        <w:rPr>
+          <w:rFonts w:ascii="Arial" w:hAnsi="Arial" w:cs="Arial"/>
+          <w:sz w:val="24"/>
+          <w:szCs w:val="24"/>
+        </w:rPr>
+      </w:pPr>
+    </w:p>
+    <w:p>
+      <w:pPr>
+        <w:rPr>
+          <w:rFonts w:ascii="Arial" w:hAnsi="Arial" w:cs="Arial"/>
+          <w:sz w:val="24"/>
+          <w:szCs w:val="24"/>
+        </w:rPr>
+      </w:pPr>
+    </w:p>
+    <w:p>
+      <w:pPr>
+        <w:rPr>
+          <w:rFonts w:ascii="Arial" w:hAnsi="Arial" w:cs="Arial"/>
+          <w:b/>
+          <w:sz w:val="24"/>
+          <w:szCs w:val="24"/>
+        </w:rPr>
+      </w:pPr>
+      <w:r>
+        <w:rPr>
+          <w:rFonts w:ascii="Arial" w:hAnsi="Arial" w:cs="Arial"/>
+          <w:b/>
+          <w:sz w:val="24"/>
+          <w:szCs w:val="24"/>
+        </w:rPr>
+        <w:t>Clase Employee:</w:t>
       </w:r>
     </w:p>
     <w:p>
@@ -2824,181 +2362,18 @@
           <w:szCs w:val="24"/>
         </w:rPr>
       </w:pPr>
-      <w:proofErr w:type="spellStart"/>
-      <w:r>
-        <w:rPr>
-          <w:rFonts w:ascii="Arial" w:hAnsi="Arial" w:cs="Arial"/>
-          <w:sz w:val="24"/>
-          <w:szCs w:val="24"/>
-        </w:rPr>
-        <w:t>Switch</w:t>
-      </w:r>
-      <w:proofErr w:type="spellEnd"/>
-      <w:r>
-        <w:rPr>
-          <w:rFonts w:ascii="Arial" w:hAnsi="Arial" w:cs="Arial"/>
-          <w:sz w:val="24"/>
-          <w:szCs w:val="24"/>
-        </w:rPr>
-        <w:t xml:space="preserve"> </w:t>
-      </w:r>
-      <w:proofErr w:type="spellStart"/>
-      <w:r>
-        <w:rPr>
-          <w:rFonts w:ascii="Arial" w:hAnsi="Arial" w:cs="Arial"/>
-          <w:sz w:val="24"/>
-          <w:szCs w:val="24"/>
-        </w:rPr>
-        <w:t>Statements</w:t>
-      </w:r>
-      <w:proofErr w:type="spellEnd"/>
-      <w:r>
-        <w:rPr>
-          <w:rFonts w:ascii="Arial" w:hAnsi="Arial" w:cs="Arial"/>
-          <w:sz w:val="24"/>
-          <w:szCs w:val="24"/>
-        </w:rPr>
-        <w:t xml:space="preserve">: Uso excesivo de </w:t>
-      </w:r>
-      <w:proofErr w:type="spellStart"/>
-      <w:r>
-        <w:rPr>
-          <w:rFonts w:ascii="Arial" w:hAnsi="Arial" w:cs="Arial"/>
-          <w:sz w:val="24"/>
-          <w:szCs w:val="24"/>
-        </w:rPr>
-        <w:t>if</w:t>
-      </w:r>
-      <w:proofErr w:type="spellEnd"/>
-      <w:r>
-        <w:rPr>
-          <w:rFonts w:ascii="Arial" w:hAnsi="Arial" w:cs="Arial"/>
-          <w:sz w:val="24"/>
-          <w:szCs w:val="24"/>
-        </w:rPr>
-        <w:t xml:space="preserve"> en los métodos </w:t>
-      </w:r>
-      <w:proofErr w:type="spellStart"/>
-      <w:proofErr w:type="gramStart"/>
-      <w:r>
-        <w:rPr>
-          <w:rFonts w:ascii="Arial" w:hAnsi="Arial" w:cs="Arial"/>
-          <w:sz w:val="24"/>
-          <w:szCs w:val="24"/>
-        </w:rPr>
-        <w:t>MostrarInformacion</w:t>
-      </w:r>
-      <w:proofErr w:type="spellEnd"/>
-      <w:r>
-        <w:rPr>
-          <w:rFonts w:ascii="Arial" w:hAnsi="Arial" w:cs="Arial"/>
-          <w:sz w:val="24"/>
-          <w:szCs w:val="24"/>
-        </w:rPr>
-        <w:t>(</w:t>
-      </w:r>
-      <w:proofErr w:type="gramEnd"/>
-      <w:r>
-        <w:rPr>
-          <w:rFonts w:ascii="Arial" w:hAnsi="Arial" w:cs="Arial"/>
-          <w:sz w:val="24"/>
-          <w:szCs w:val="24"/>
-        </w:rPr>
-        <w:t xml:space="preserve">Cliente cliente) y </w:t>
-      </w:r>
-      <w:proofErr w:type="spellStart"/>
-      <w:r>
-        <w:rPr>
-          <w:rFonts w:ascii="Arial" w:hAnsi="Arial" w:cs="Arial"/>
-          <w:sz w:val="24"/>
-          <w:szCs w:val="24"/>
-        </w:rPr>
-        <w:t>GuardarCliente</w:t>
-      </w:r>
-      <w:proofErr w:type="spellEnd"/>
-      <w:r>
-        <w:rPr>
-          <w:rFonts w:ascii="Arial" w:hAnsi="Arial" w:cs="Arial"/>
-          <w:sz w:val="24"/>
-          <w:szCs w:val="24"/>
-        </w:rPr>
-        <w:t>(</w:t>
-      </w:r>
-      <w:proofErr w:type="spellStart"/>
-      <w:r>
-        <w:rPr>
-          <w:rFonts w:ascii="Arial" w:hAnsi="Arial" w:cs="Arial"/>
-          <w:sz w:val="24"/>
-          <w:szCs w:val="24"/>
-        </w:rPr>
-        <w:t>String</w:t>
-      </w:r>
-      <w:proofErr w:type="spellEnd"/>
-      <w:r>
-        <w:rPr>
-          <w:rFonts w:ascii="Arial" w:hAnsi="Arial" w:cs="Arial"/>
-          <w:sz w:val="24"/>
-          <w:szCs w:val="24"/>
-        </w:rPr>
-        <w:t xml:space="preserve"> Nombre, </w:t>
-      </w:r>
-      <w:proofErr w:type="spellStart"/>
-      <w:r>
-        <w:rPr>
-          <w:rFonts w:ascii="Arial" w:hAnsi="Arial" w:cs="Arial"/>
-          <w:sz w:val="24"/>
-          <w:szCs w:val="24"/>
-        </w:rPr>
-        <w:t>String</w:t>
-      </w:r>
-      <w:proofErr w:type="spellEnd"/>
-      <w:r>
-        <w:rPr>
-          <w:rFonts w:ascii="Arial" w:hAnsi="Arial" w:cs="Arial"/>
-          <w:sz w:val="24"/>
-          <w:szCs w:val="24"/>
-        </w:rPr>
-        <w:t xml:space="preserve"> Apellido, </w:t>
-      </w:r>
-      <w:proofErr w:type="spellStart"/>
-      <w:r>
-        <w:rPr>
-          <w:rFonts w:ascii="Arial" w:hAnsi="Arial" w:cs="Arial"/>
-          <w:sz w:val="24"/>
-          <w:szCs w:val="24"/>
-        </w:rPr>
-        <w:t>String</w:t>
-      </w:r>
-      <w:proofErr w:type="spellEnd"/>
-      <w:r>
-        <w:rPr>
-          <w:rFonts w:ascii="Arial" w:hAnsi="Arial" w:cs="Arial"/>
-          <w:sz w:val="24"/>
-          <w:szCs w:val="24"/>
-        </w:rPr>
-        <w:t xml:space="preserve"> Cedula), por lo que se </w:t>
-      </w:r>
-      <w:proofErr w:type="spellStart"/>
-      <w:r>
-        <w:rPr>
-          <w:rFonts w:ascii="Arial" w:hAnsi="Arial" w:cs="Arial"/>
-          <w:sz w:val="24"/>
-          <w:szCs w:val="24"/>
-        </w:rPr>
-        <w:t>se</w:t>
-      </w:r>
-      <w:proofErr w:type="spellEnd"/>
-      <w:r>
-        <w:rPr>
-          <w:rFonts w:ascii="Arial" w:hAnsi="Arial" w:cs="Arial"/>
-          <w:sz w:val="24"/>
-          <w:szCs w:val="24"/>
-        </w:rPr>
-        <w:t xml:space="preserve"> dificulta su entendimiento. Solución: </w:t>
-      </w:r>
-    </w:p>
-    <w:p>
-      <w:pPr>
+      <w:r>
+        <w:rPr>
+          <w:rFonts w:ascii="Arial" w:hAnsi="Arial" w:cs="Arial"/>
+          <w:sz w:val="24"/>
+          <w:szCs w:val="24"/>
+        </w:rPr>
+        <w:t>Switch Statement: Los switchs (cs() y CalculateYearBonus()) que impiden el uso de extensión. Solución: Los tipos de empleados hereden de Employee, reemplazando el switch con polimorfismo.</w:t>
+      </w:r>
+    </w:p>
+    <w:p>
+      <w:pPr>
+        <w:pStyle w:val="Prrafodelista"/>
         <w:jc w:val="center"/>
         <w:rPr>
           <w:rFonts w:ascii="Arial" w:hAnsi="Arial" w:cs="Arial"/>
@@ -3016,10 +2391,10 @@
         </w:rPr>
         <w:lastRenderedPageBreak/>
         <w:drawing>
-          <wp:inline distT="0" distB="0" distL="0" distR="0" wp14:anchorId="66A1F81F" wp14:editId="7C03CE8D">
-            <wp:extent cx="4284239" cy="2409825"/>
-            <wp:effectExtent l="0" t="0" r="2540" b="0"/>
-            <wp:docPr id="4" name="Imagen 4"/>
+          <wp:inline distT="0" distB="0" distL="0" distR="0" wp14:anchorId="187F9DAC" wp14:editId="72D082E2">
+            <wp:extent cx="3438525" cy="1934123"/>
+            <wp:effectExtent l="0" t="0" r="0" b="9525"/>
+            <wp:docPr id="2" name="Imagen 2"/>
             <wp:cNvGraphicFramePr>
               <a:graphicFrameLocks xmlns:a="http://schemas.openxmlformats.org/drawingml/2006/main" noChangeAspect="1"/>
             </wp:cNvGraphicFramePr>
@@ -3039,7 +2414,7 @@
                   <pic:spPr>
                     <a:xfrm>
                       <a:off x="0" y="0"/>
-                      <a:ext cx="4297202" cy="2417116"/>
+                      <a:ext cx="3443264" cy="1936789"/>
                     </a:xfrm>
                     <a:prstGeom prst="rect">
                       <a:avLst/>
@@ -3054,13 +2429,62 @@
     </w:p>
     <w:p>
       <w:pPr>
-        <w:jc w:val="center"/>
-        <w:rPr>
-          <w:rFonts w:ascii="Arial" w:hAnsi="Arial" w:cs="Arial"/>
-          <w:sz w:val="24"/>
-          <w:szCs w:val="24"/>
-        </w:rPr>
-      </w:pPr>
+        <w:rPr>
+          <w:rFonts w:ascii="Arial" w:hAnsi="Arial" w:cs="Arial"/>
+          <w:b/>
+          <w:sz w:val="24"/>
+          <w:szCs w:val="24"/>
+          <w:lang w:val="en-US"/>
+        </w:rPr>
+      </w:pPr>
+      <w:r>
+        <w:rPr>
+          <w:rFonts w:ascii="Arial" w:hAnsi="Arial" w:cs="Arial"/>
+          <w:b/>
+          <w:sz w:val="24"/>
+          <w:szCs w:val="24"/>
+          <w:lang w:val="en-US"/>
+        </w:rPr>
+        <w:t>Employee Type:</w:t>
+      </w:r>
+    </w:p>
+    <w:p>
+      <w:pPr>
+        <w:rPr>
+          <w:rFonts w:ascii="Arial" w:hAnsi="Arial" w:cs="Arial"/>
+          <w:sz w:val="24"/>
+          <w:szCs w:val="24"/>
+          <w:lang w:val="en-US"/>
+        </w:rPr>
+      </w:pPr>
+      <w:r>
+        <w:rPr>
+          <w:rFonts w:ascii="Arial" w:hAnsi="Arial" w:cs="Arial"/>
+          <w:sz w:val="24"/>
+          <w:szCs w:val="24"/>
+          <w:lang w:val="en-US"/>
+        </w:rPr>
+        <w:t>No hay code Smells</w:t>
+      </w:r>
+    </w:p>
+    <w:p>
+      <w:pPr>
+        <w:rPr>
+          <w:rFonts w:ascii="Arial" w:hAnsi="Arial" w:cs="Arial"/>
+          <w:b/>
+          <w:sz w:val="24"/>
+          <w:szCs w:val="24"/>
+        </w:rPr>
+      </w:pPr>
+      <w:r>
+        <w:rPr>
+          <w:rFonts w:ascii="Arial" w:hAnsi="Arial" w:cs="Arial"/>
+          <w:b/>
+          <w:sz w:val="24"/>
+          <w:szCs w:val="24"/>
+        </w:rPr>
+        <w:t>Clase Example:</w:t>
+      </w:r>
     </w:p>
     <w:p>
       <w:pPr>
@@ -3075,91 +2499,18 @@
           <w:szCs w:val="24"/>
         </w:rPr>
       </w:pPr>
-      <w:proofErr w:type="spellStart"/>
-      <w:r>
-        <w:rPr>
-          <w:rFonts w:ascii="Arial" w:hAnsi="Arial" w:cs="Arial"/>
-          <w:sz w:val="24"/>
-          <w:szCs w:val="24"/>
-        </w:rPr>
-        <w:t>Duplicate</w:t>
-      </w:r>
-      <w:proofErr w:type="spellEnd"/>
-      <w:r>
-        <w:rPr>
-          <w:rFonts w:ascii="Arial" w:hAnsi="Arial" w:cs="Arial"/>
-          <w:sz w:val="24"/>
-          <w:szCs w:val="24"/>
-        </w:rPr>
-        <w:t xml:space="preserve"> </w:t>
-      </w:r>
-      <w:proofErr w:type="spellStart"/>
-      <w:r>
-        <w:rPr>
-          <w:rFonts w:ascii="Arial" w:hAnsi="Arial" w:cs="Arial"/>
-          <w:sz w:val="24"/>
-          <w:szCs w:val="24"/>
-        </w:rPr>
-        <w:t>Code</w:t>
-      </w:r>
-      <w:proofErr w:type="spellEnd"/>
-      <w:r>
-        <w:rPr>
-          <w:rFonts w:ascii="Arial" w:hAnsi="Arial" w:cs="Arial"/>
-          <w:sz w:val="24"/>
-          <w:szCs w:val="24"/>
-        </w:rPr>
-        <w:t xml:space="preserve">: Las validaciones en nombre, apellido y cédula de un cliente se utilizan a menudo en diferentes métodos de la </w:t>
-      </w:r>
-      <w:proofErr w:type="spellStart"/>
-      <w:proofErr w:type="gramStart"/>
-      <w:r>
-        <w:rPr>
-          <w:rFonts w:ascii="Arial" w:hAnsi="Arial" w:cs="Arial"/>
-          <w:sz w:val="24"/>
-          <w:szCs w:val="24"/>
-        </w:rPr>
-        <w:t>clase.Solución</w:t>
-      </w:r>
-      <w:proofErr w:type="spellEnd"/>
-      <w:proofErr w:type="gramEnd"/>
-      <w:r>
-        <w:rPr>
-          <w:rFonts w:ascii="Arial" w:hAnsi="Arial" w:cs="Arial"/>
-          <w:sz w:val="24"/>
-          <w:szCs w:val="24"/>
-        </w:rPr>
-        <w:t>: Extraer la funcionalidad</w:t>
-      </w:r>
-      <w:r>
-        <w:rPr>
-          <w:rFonts w:ascii="Arial" w:hAnsi="Arial" w:cs="Arial"/>
-          <w:sz w:val="24"/>
-          <w:szCs w:val="24"/>
-        </w:rPr>
-        <w:t xml:space="preserve"> común</w:t>
-      </w:r>
-      <w:r>
-        <w:rPr>
-          <w:rFonts w:ascii="Arial" w:hAnsi="Arial" w:cs="Arial"/>
-          <w:sz w:val="24"/>
-          <w:szCs w:val="24"/>
-        </w:rPr>
-        <w:t xml:space="preserve"> de la validación a un nuevo método</w:t>
-      </w:r>
-      <w:r>
-        <w:rPr>
-          <w:rFonts w:ascii="Arial" w:hAnsi="Arial" w:cs="Arial"/>
-          <w:sz w:val="24"/>
-          <w:szCs w:val="24"/>
-        </w:rPr>
-        <w:t xml:space="preserve"> y utilizarlo en todos los métodos que la usen.</w:t>
-      </w:r>
-    </w:p>
-    <w:p>
-      <w:pPr>
-        <w:pStyle w:val="Prrafodelista"/>
-        <w:ind w:left="1416"/>
+      <w:r>
+        <w:rPr>
+          <w:rFonts w:ascii="Arial" w:hAnsi="Arial" w:cs="Arial"/>
+          <w:sz w:val="24"/>
+          <w:szCs w:val="24"/>
+        </w:rPr>
+        <w:t xml:space="preserve">Switch Statements: Uso excesivo de if en los métodos MostrarInformacion(Cliente cliente) y GuardarCliente(String Nombre, String Apellido, String Cedula), por lo que se se dificulta su entendimiento. Solución: </w:t>
+      </w:r>
+    </w:p>
+    <w:p>
+      <w:pPr>
+        <w:jc w:val="center"/>
         <w:rPr>
           <w:rFonts w:ascii="Arial" w:hAnsi="Arial" w:cs="Arial"/>
           <w:sz w:val="24"/>
@@ -3175,10 +2526,10 @@
           <w:lang w:val="es-EC" w:eastAsia="es-EC"/>
         </w:rPr>
         <w:drawing>
-          <wp:inline distT="0" distB="0" distL="0" distR="0" wp14:anchorId="5C142179" wp14:editId="0B54F341">
-            <wp:extent cx="4191000" cy="2357380"/>
-            <wp:effectExtent l="0" t="0" r="0" b="5080"/>
-            <wp:docPr id="5" name="Imagen 5"/>
+          <wp:inline distT="0" distB="0" distL="0" distR="0" wp14:anchorId="66A1F81F" wp14:editId="7C03CE8D">
+            <wp:extent cx="4284239" cy="2409825"/>
+            <wp:effectExtent l="0" t="0" r="2540" b="0"/>
+            <wp:docPr id="4" name="Imagen 4"/>
             <wp:cNvGraphicFramePr>
               <a:graphicFrameLocks xmlns:a="http://schemas.openxmlformats.org/drawingml/2006/main" noChangeAspect="1"/>
             </wp:cNvGraphicFramePr>
@@ -3198,7 +2549,7 @@
                   <pic:spPr>
                     <a:xfrm>
                       <a:off x="0" y="0"/>
-                      <a:ext cx="4207680" cy="2366762"/>
+                      <a:ext cx="4297202" cy="2417116"/>
                     </a:xfrm>
                     <a:prstGeom prst="rect">
                       <a:avLst/>
@@ -3213,6 +2564,16 @@
     </w:p>
     <w:p>
       <w:pPr>
+        <w:jc w:val="center"/>
+        <w:rPr>
+          <w:rFonts w:ascii="Arial" w:hAnsi="Arial" w:cs="Arial"/>
+          <w:sz w:val="24"/>
+          <w:szCs w:val="24"/>
+        </w:rPr>
+      </w:pPr>
+    </w:p>
+    <w:p>
+      <w:pPr>
         <w:pStyle w:val="Prrafodelista"/>
         <w:numPr>
           <w:ilvl w:val="0"/>
@@ -3224,82 +2585,43 @@
           <w:szCs w:val="24"/>
         </w:rPr>
       </w:pPr>
-      <w:proofErr w:type="spellStart"/>
-      <w:r>
-        <w:rPr>
-          <w:rFonts w:ascii="Arial" w:hAnsi="Arial" w:cs="Arial"/>
-          <w:sz w:val="24"/>
-          <w:szCs w:val="24"/>
-        </w:rPr>
-        <w:t>Dead</w:t>
-      </w:r>
-      <w:proofErr w:type="spellEnd"/>
-      <w:r>
-        <w:rPr>
-          <w:rFonts w:ascii="Arial" w:hAnsi="Arial" w:cs="Arial"/>
-          <w:sz w:val="24"/>
-          <w:szCs w:val="24"/>
-        </w:rPr>
-        <w:t xml:space="preserve"> </w:t>
-      </w:r>
-      <w:proofErr w:type="spellStart"/>
-      <w:r>
-        <w:rPr>
-          <w:rFonts w:ascii="Arial" w:hAnsi="Arial" w:cs="Arial"/>
-          <w:sz w:val="24"/>
-          <w:szCs w:val="24"/>
-        </w:rPr>
-        <w:t>Code</w:t>
-      </w:r>
-      <w:proofErr w:type="spellEnd"/>
-      <w:r>
-        <w:rPr>
-          <w:rFonts w:ascii="Arial" w:hAnsi="Arial" w:cs="Arial"/>
-          <w:sz w:val="24"/>
-          <w:szCs w:val="24"/>
-        </w:rPr>
-        <w:t xml:space="preserve">/ </w:t>
-      </w:r>
-      <w:proofErr w:type="spellStart"/>
-      <w:r>
-        <w:rPr>
-          <w:rFonts w:ascii="Arial" w:hAnsi="Arial" w:cs="Arial"/>
-          <w:sz w:val="24"/>
-          <w:szCs w:val="24"/>
-        </w:rPr>
-        <w:t>Speculative</w:t>
-      </w:r>
-      <w:proofErr w:type="spellEnd"/>
-      <w:r>
-        <w:rPr>
-          <w:rFonts w:ascii="Arial" w:hAnsi="Arial" w:cs="Arial"/>
-          <w:sz w:val="24"/>
-          <w:szCs w:val="24"/>
-        </w:rPr>
-        <w:t xml:space="preserve"> </w:t>
-      </w:r>
-      <w:proofErr w:type="spellStart"/>
-      <w:r>
-        <w:rPr>
-          <w:rFonts w:ascii="Arial" w:hAnsi="Arial" w:cs="Arial"/>
-          <w:sz w:val="24"/>
-          <w:szCs w:val="24"/>
-        </w:rPr>
-        <w:t>Generality</w:t>
-      </w:r>
-      <w:proofErr w:type="spellEnd"/>
-      <w:r>
-        <w:rPr>
-          <w:rFonts w:ascii="Arial" w:hAnsi="Arial" w:cs="Arial"/>
-          <w:sz w:val="24"/>
-          <w:szCs w:val="24"/>
-        </w:rPr>
-        <w:t>: La lista de empleados no es usada actualmente. Solución: Se elimina la lista de empleados.</w:t>
-      </w:r>
-    </w:p>
-    <w:p>
-      <w:pPr>
-        <w:jc w:val="center"/>
+      <w:r>
+        <w:rPr>
+          <w:rFonts w:ascii="Arial" w:hAnsi="Arial" w:cs="Arial"/>
+          <w:sz w:val="24"/>
+          <w:szCs w:val="24"/>
+        </w:rPr>
+        <w:t>Duplicate Code: Las validaciones en nombre, apellido y cédula de un cliente se utilizan a menudo en diferentes métodos de la clase.Solución: Extraer la funcionalidad</w:t>
+      </w:r>
+      <w:r>
+        <w:rPr>
+          <w:rFonts w:ascii="Arial" w:hAnsi="Arial" w:cs="Arial"/>
+          <w:sz w:val="24"/>
+          <w:szCs w:val="24"/>
+        </w:rPr>
+        <w:t xml:space="preserve"> común</w:t>
+      </w:r>
+      <w:r>
+        <w:rPr>
+          <w:rFonts w:ascii="Arial" w:hAnsi="Arial" w:cs="Arial"/>
+          <w:sz w:val="24"/>
+          <w:szCs w:val="24"/>
+        </w:rPr>
+        <w:t xml:space="preserve"> de la validación a un nuevo método</w:t>
+      </w:r>
+      <w:r>
+        <w:rPr>
+          <w:rFonts w:ascii="Arial" w:hAnsi="Arial" w:cs="Arial"/>
+          <w:sz w:val="24"/>
+          <w:szCs w:val="24"/>
+        </w:rPr>
+        <w:t xml:space="preserve"> y utilizarlo en todos los métodos que la usen.</w:t>
+      </w:r>
+    </w:p>
+    <w:p>
+      <w:pPr>
+        <w:pStyle w:val="Prrafodelista"/>
+        <w:ind w:left="1416"/>
         <w:rPr>
           <w:rFonts w:ascii="Arial" w:hAnsi="Arial" w:cs="Arial"/>
           <w:sz w:val="24"/>
@@ -3315,10 +2637,10 @@
           <w:lang w:val="es-EC" w:eastAsia="es-EC"/>
         </w:rPr>
         <w:drawing>
-          <wp:inline distT="0" distB="0" distL="0" distR="0" wp14:anchorId="1D371822" wp14:editId="3C6EBEF2">
-            <wp:extent cx="4124325" cy="2319876"/>
-            <wp:effectExtent l="0" t="0" r="0" b="4445"/>
-            <wp:docPr id="6" name="Imagen 6"/>
+          <wp:inline distT="0" distB="0" distL="0" distR="0" wp14:anchorId="5C142179" wp14:editId="0B54F341">
+            <wp:extent cx="4191000" cy="2357380"/>
+            <wp:effectExtent l="0" t="0" r="0" b="5080"/>
+            <wp:docPr id="5" name="Imagen 5"/>
             <wp:cNvGraphicFramePr>
               <a:graphicFrameLocks xmlns:a="http://schemas.openxmlformats.org/drawingml/2006/main" noChangeAspect="1"/>
             </wp:cNvGraphicFramePr>
@@ -3338,6 +2660,83 @@
                   <pic:spPr>
                     <a:xfrm>
                       <a:off x="0" y="0"/>
+                      <a:ext cx="4207680" cy="2366762"/>
+                    </a:xfrm>
+                    <a:prstGeom prst="rect">
+                      <a:avLst/>
+                    </a:prstGeom>
+                  </pic:spPr>
+                </pic:pic>
+              </a:graphicData>
+            </a:graphic>
+          </wp:inline>
+        </w:drawing>
+      </w:r>
+    </w:p>
+    <w:p>
+      <w:pPr>
+        <w:pStyle w:val="Prrafodelista"/>
+        <w:numPr>
+          <w:ilvl w:val="0"/>
+          <w:numId w:val="9"/>
+        </w:numPr>
+        <w:rPr>
+          <w:rFonts w:ascii="Arial" w:hAnsi="Arial" w:cs="Arial"/>
+          <w:sz w:val="24"/>
+          <w:szCs w:val="24"/>
+        </w:rPr>
+      </w:pPr>
+      <w:r>
+        <w:rPr>
+          <w:rFonts w:ascii="Arial" w:hAnsi="Arial" w:cs="Arial"/>
+          <w:sz w:val="24"/>
+          <w:szCs w:val="24"/>
+        </w:rPr>
+        <w:lastRenderedPageBreak/>
+        <w:t>Dead Code/ Speculative Generality: La lista de empleados no es usada actualmente. Solución: Se elimina la lista de empleados.</w:t>
+      </w:r>
+    </w:p>
+    <w:p>
+      <w:pPr>
+        <w:jc w:val="center"/>
+        <w:rPr>
+          <w:rFonts w:ascii="Arial" w:hAnsi="Arial" w:cs="Arial"/>
+          <w:sz w:val="24"/>
+          <w:szCs w:val="24"/>
+        </w:rPr>
+      </w:pPr>
+      <w:r>
+        <w:rPr>
+          <w:rFonts w:ascii="Arial" w:hAnsi="Arial" w:cs="Arial"/>
+          <w:noProof/>
+          <w:sz w:val="24"/>
+          <w:szCs w:val="24"/>
+          <w:lang w:val="es-EC" w:eastAsia="es-EC"/>
+        </w:rPr>
+        <w:drawing>
+          <wp:inline distT="0" distB="0" distL="0" distR="0" wp14:anchorId="1D371822" wp14:editId="3C6EBEF2">
+            <wp:extent cx="4124325" cy="2319876"/>
+            <wp:effectExtent l="0" t="0" r="0" b="4445"/>
+            <wp:docPr id="6" name="Imagen 6"/>
+            <wp:cNvGraphicFramePr>
+              <a:graphicFrameLocks xmlns:a="http://schemas.openxmlformats.org/drawingml/2006/main" noChangeAspect="1"/>
+            </wp:cNvGraphicFramePr>
+            <a:graphic xmlns:a="http://schemas.openxmlformats.org/drawingml/2006/main">
+              <a:graphicData uri="http://schemas.openxmlformats.org/drawingml/2006/picture">
+                <pic:pic xmlns:pic="http://schemas.openxmlformats.org/drawingml/2006/picture">
+                  <pic:nvPicPr>
+                    <pic:cNvPr id="1" name=""/>
+                    <pic:cNvPicPr/>
+                  </pic:nvPicPr>
+                  <pic:blipFill>
+                    <a:blip r:embed="rId16"/>
+                    <a:stretch>
+                      <a:fillRect/>
+                    </a:stretch>
+                  </pic:blipFill>
+                  <pic:spPr>
+                    <a:xfrm>
+                      <a:off x="0" y="0"/>
                       <a:ext cx="4140619" cy="2329041"/>
                     </a:xfrm>
                     <a:prstGeom prst="rect">
@@ -3379,46 +2778,14 @@
           <w:szCs w:val="24"/>
         </w:rPr>
       </w:pPr>
-      <w:proofErr w:type="spellStart"/>
-      <w:r>
-        <w:rPr>
-          <w:rFonts w:ascii="Arial" w:hAnsi="Arial" w:cs="Arial"/>
-          <w:b/>
-          <w:sz w:val="24"/>
-          <w:szCs w:val="24"/>
-        </w:rPr>
-        <w:lastRenderedPageBreak/>
-        <w:t>Code</w:t>
-      </w:r>
-      <w:proofErr w:type="spellEnd"/>
-      <w:r>
-        <w:rPr>
-          <w:rFonts w:ascii="Arial" w:hAnsi="Arial" w:cs="Arial"/>
-          <w:b/>
-          <w:sz w:val="24"/>
-          <w:szCs w:val="24"/>
-        </w:rPr>
-        <w:t xml:space="preserve"> </w:t>
-      </w:r>
-      <w:proofErr w:type="spellStart"/>
-      <w:r>
-        <w:rPr>
-          <w:rFonts w:ascii="Arial" w:hAnsi="Arial" w:cs="Arial"/>
-          <w:b/>
-          <w:sz w:val="24"/>
-          <w:szCs w:val="24"/>
-        </w:rPr>
-        <w:t>Smell</w:t>
-      </w:r>
-      <w:proofErr w:type="spellEnd"/>
-      <w:r>
-        <w:rPr>
-          <w:rFonts w:ascii="Arial" w:hAnsi="Arial" w:cs="Arial"/>
-          <w:b/>
-          <w:sz w:val="24"/>
-          <w:szCs w:val="24"/>
-        </w:rPr>
-        <w:t xml:space="preserve"> generales</w:t>
+      <w:r>
+        <w:rPr>
+          <w:rFonts w:ascii="Arial" w:hAnsi="Arial" w:cs="Arial"/>
+          <w:b/>
+          <w:sz w:val="24"/>
+          <w:szCs w:val="24"/>
+        </w:rPr>
+        <w:t>Code Smell generales</w:t>
       </w:r>
       <w:r>
         <w:rPr>
@@ -3452,34 +2819,14 @@
           <w:szCs w:val="24"/>
         </w:rPr>
       </w:pPr>
-      <w:proofErr w:type="spellStart"/>
-      <w:r>
-        <w:rPr>
-          <w:rFonts w:ascii="Arial" w:hAnsi="Arial" w:cs="Arial"/>
-          <w:sz w:val="24"/>
-          <w:szCs w:val="24"/>
-        </w:rPr>
-        <w:t>Shotgun</w:t>
-      </w:r>
-      <w:proofErr w:type="spellEnd"/>
-      <w:r>
-        <w:rPr>
-          <w:rFonts w:ascii="Arial" w:hAnsi="Arial" w:cs="Arial"/>
-          <w:sz w:val="24"/>
-          <w:szCs w:val="24"/>
-        </w:rPr>
-        <w:t xml:space="preserve"> </w:t>
-      </w:r>
-      <w:proofErr w:type="spellStart"/>
-      <w:r>
-        <w:rPr>
-          <w:rFonts w:ascii="Arial" w:hAnsi="Arial" w:cs="Arial"/>
-          <w:sz w:val="24"/>
-          <w:szCs w:val="24"/>
-        </w:rPr>
-        <w:t>Surgery</w:t>
-      </w:r>
-      <w:proofErr w:type="spellEnd"/>
+      <w:r>
+        <w:rPr>
+          <w:rFonts w:ascii="Arial" w:hAnsi="Arial" w:cs="Arial"/>
+          <w:sz w:val="24"/>
+          <w:szCs w:val="24"/>
+        </w:rPr>
+        <w:t>Shotgun Surgery</w:t>
+      </w:r>
       <w:r>
         <w:rPr>
           <w:rFonts w:ascii="Arial" w:hAnsi="Arial" w:cs="Arial"/>
@@ -3518,26 +2865,14 @@
           <w:szCs w:val="24"/>
         </w:rPr>
       </w:pPr>
-      <w:proofErr w:type="spellStart"/>
-      <w:r>
-        <w:rPr>
-          <w:rFonts w:ascii="Arial" w:hAnsi="Arial" w:cs="Arial"/>
-          <w:sz w:val="24"/>
-          <w:szCs w:val="24"/>
-        </w:rPr>
-        <w:t>Coments</w:t>
-      </w:r>
-      <w:proofErr w:type="spellEnd"/>
-      <w:r>
-        <w:rPr>
-          <w:rFonts w:ascii="Arial" w:hAnsi="Arial" w:cs="Arial"/>
-          <w:sz w:val="24"/>
-          <w:szCs w:val="24"/>
-        </w:rPr>
-        <w:t>: Uso innecesario de comentarios. Solución: Se elimina comentarios innecesarios.</w:t>
-      </w:r>
-      <w:bookmarkStart w:id="0" w:name="_GoBack"/>
-      <w:bookmarkEnd w:id="0"/>
+      <w:r>
+        <w:rPr>
+          <w:rFonts w:ascii="Arial" w:hAnsi="Arial" w:cs="Arial"/>
+          <w:sz w:val="24"/>
+          <w:szCs w:val="24"/>
+        </w:rPr>
+        <w:t>Coments: Uso innecesario de comentarios. Solución: Se elimina comentarios innecesarios.</w:t>
+      </w:r>
     </w:p>
     <w:p>
       <w:pPr>
@@ -3614,7 +2949,7 @@
       </w:r>
     </w:p>
     <w:sectPr>
-      <w:footerReference w:type="default" r:id="rId16"/>
+      <w:footerReference w:type="default" r:id="rId17"/>
       <w:pgSz w:w="11906" w:h="16838"/>
       <w:pgMar w:top="450" w:right="1440" w:bottom="1440" w:left="1440" w:header="720" w:footer="720" w:gutter="0"/>
       <w:cols w:space="720"/>
@@ -3625,7 +2960,7 @@
 </file>
 
 <file path=word/endnotes.xml><?xml version="1.0" encoding="utf-8"?>
-<w:endnotes xmlns:wpc="http://schemas.microsoft.com/office/word/2010/wordprocessingCanvas" xmlns:cx="http://schemas.microsoft.com/office/drawing/2014/chartex" xmlns:mc="http://schemas.openxmlformats.org/markup-compatibility/2006" xmlns:o="urn:schemas-microsoft-com:office:office" xmlns:r="http://schemas.openxmlformats.org/officeDocument/2006/relationships" xmlns:m="http://schemas.openxmlformats.org/officeDocument/2006/math" xmlns:v="urn:schemas-microsoft-com:vml" xmlns:wp14="http://schemas.microsoft.com/office/word/2010/wordprocessingDrawing" xmlns:wp="http://schemas.openxmlformats.org/drawingml/2006/wordprocessingDrawing" xmlns:w10="urn:schemas-microsoft-com:office:word" xmlns:w="http://schemas.openxmlformats.org/wordprocessingml/2006/main" xmlns:w14="http://schemas.microsoft.com/office/word/2010/wordml" xmlns:w15="http://schemas.microsoft.com/office/word/2012/wordml" xmlns:w16se="http://schemas.microsoft.com/office/word/2015/wordml/symex" xmlns:wpg="http://schemas.microsoft.com/office/word/2010/wordprocessingGroup" xmlns:wpi="http://schemas.microsoft.com/office/word/2010/wordprocessingInk" xmlns:wne="http://schemas.microsoft.com/office/word/2006/wordml" xmlns:wps="http://schemas.microsoft.com/office/word/2010/wordprocessingShape" mc:Ignorable="w14 w15 w16se wp14">
+<w:endnotes xmlns:wpc="http://schemas.microsoft.com/office/word/2010/wordprocessingCanvas" xmlns:mc="http://schemas.openxmlformats.org/markup-compatibility/2006" xmlns:o="urn:schemas-microsoft-com:office:office" xmlns:r="http://schemas.openxmlformats.org/officeDocument/2006/relationships" xmlns:m="http://schemas.openxmlformats.org/officeDocument/2006/math" xmlns:v="urn:schemas-microsoft-com:vml" xmlns:wp14="http://schemas.microsoft.com/office/word/2010/wordprocessingDrawing" xmlns:wp="http://schemas.openxmlformats.org/drawingml/2006/wordprocessingDrawing" xmlns:w10="urn:schemas-microsoft-com:office:word" xmlns:w="http://schemas.openxmlformats.org/wordprocessingml/2006/main" xmlns:w14="http://schemas.microsoft.com/office/word/2010/wordml" xmlns:w15="http://schemas.microsoft.com/office/word/2012/wordml" xmlns:wpg="http://schemas.microsoft.com/office/word/2010/wordprocessingGroup" xmlns:wpi="http://schemas.microsoft.com/office/word/2010/wordprocessingInk" xmlns:wne="http://schemas.microsoft.com/office/word/2006/wordml" xmlns:wps="http://schemas.microsoft.com/office/word/2010/wordprocessingShape" mc:Ignorable="w14 w15 wp14">
   <w:endnote w:type="separator" w:id="-1">
     <w:p>
       <w:pPr>
@@ -3650,7 +2985,7 @@
 </file>
 
 <file path=word/footer1.xml><?xml version="1.0" encoding="utf-8"?>
-<w:ftr xmlns:wpc="http://schemas.microsoft.com/office/word/2010/wordprocessingCanvas" xmlns:cx="http://schemas.microsoft.com/office/drawing/2014/chartex" xmlns:mc="http://schemas.openxmlformats.org/markup-compatibility/2006" xmlns:o="urn:schemas-microsoft-com:office:office" xmlns:r="http://schemas.openxmlformats.org/officeDocument/2006/relationships" xmlns:m="http://schemas.openxmlformats.org/officeDocument/2006/math" xmlns:v="urn:schemas-microsoft-com:vml" xmlns:wp14="http://schemas.microsoft.com/office/word/2010/wordprocessingDrawing" xmlns:wp="http://schemas.openxmlformats.org/drawingml/2006/wordprocessingDrawing" xmlns:w10="urn:schemas-microsoft-com:office:word" xmlns:w="http://schemas.openxmlformats.org/wordprocessingml/2006/main" xmlns:w14="http://schemas.microsoft.com/office/word/2010/wordml" xmlns:w15="http://schemas.microsoft.com/office/word/2012/wordml" xmlns:w16se="http://schemas.microsoft.com/office/word/2015/wordml/symex" xmlns:wpg="http://schemas.microsoft.com/office/word/2010/wordprocessingGroup" xmlns:wpi="http://schemas.microsoft.com/office/word/2010/wordprocessingInk" xmlns:wne="http://schemas.microsoft.com/office/word/2006/wordml" xmlns:wps="http://schemas.microsoft.com/office/word/2010/wordprocessingShape" mc:Ignorable="w14 w15 w16se wp14">
+<w:ftr xmlns:wpc="http://schemas.microsoft.com/office/word/2010/wordprocessingCanvas" xmlns:mc="http://schemas.openxmlformats.org/markup-compatibility/2006" xmlns:o="urn:schemas-microsoft-com:office:office" xmlns:r="http://schemas.openxmlformats.org/officeDocument/2006/relationships" xmlns:m="http://schemas.openxmlformats.org/officeDocument/2006/math" xmlns:v="urn:schemas-microsoft-com:vml" xmlns:wp14="http://schemas.microsoft.com/office/word/2010/wordprocessingDrawing" xmlns:wp="http://schemas.openxmlformats.org/drawingml/2006/wordprocessingDrawing" xmlns:w10="urn:schemas-microsoft-com:office:word" xmlns:w="http://schemas.openxmlformats.org/wordprocessingml/2006/main" xmlns:w14="http://schemas.microsoft.com/office/word/2010/wordml" xmlns:w15="http://schemas.microsoft.com/office/word/2012/wordml" xmlns:wpg="http://schemas.microsoft.com/office/word/2010/wordprocessingGroup" xmlns:wpi="http://schemas.microsoft.com/office/word/2010/wordprocessingInk" xmlns:wne="http://schemas.microsoft.com/office/word/2006/wordml" xmlns:wps="http://schemas.microsoft.com/office/word/2010/wordprocessingShape" mc:Ignorable="w14 w15 wp14">
   <w:sdt>
     <w:sdtPr>
       <w:id w:val="1699508984"/>
@@ -3683,7 +3018,7 @@
           <w:rPr>
             <w:noProof/>
           </w:rPr>
-          <w:t>4</w:t>
+          <w:t>5</w:t>
         </w:r>
         <w:r>
           <w:rPr>
@@ -3703,7 +3038,7 @@
 </file>
 
 <file path=word/footnotes.xml><?xml version="1.0" encoding="utf-8"?>
-<w:footnotes xmlns:wpc="http://schemas.microsoft.com/office/word/2010/wordprocessingCanvas" xmlns:cx="http://schemas.microsoft.com/office/drawing/2014/chartex" xmlns:mc="http://schemas.openxmlformats.org/markup-compatibility/2006" xmlns:o="urn:schemas-microsoft-com:office:office" xmlns:r="http://schemas.openxmlformats.org/officeDocument/2006/relationships" xmlns:m="http://schemas.openxmlformats.org/officeDocument/2006/math" xmlns:v="urn:schemas-microsoft-com:vml" xmlns:wp14="http://schemas.microsoft.com/office/word/2010/wordprocessingDrawing" xmlns:wp="http://schemas.openxmlformats.org/drawingml/2006/wordprocessingDrawing" xmlns:w10="urn:schemas-microsoft-com:office:word" xmlns:w="http://schemas.openxmlformats.org/wordprocessingml/2006/main" xmlns:w14="http://schemas.microsoft.com/office/word/2010/wordml" xmlns:w15="http://schemas.microsoft.com/office/word/2012/wordml" xmlns:w16se="http://schemas.microsoft.com/office/word/2015/wordml/symex" xmlns:wpg="http://schemas.microsoft.com/office/word/2010/wordprocessingGroup" xmlns:wpi="http://schemas.microsoft.com/office/word/2010/wordprocessingInk" xmlns:wne="http://schemas.microsoft.com/office/word/2006/wordml" xmlns:wps="http://schemas.microsoft.com/office/word/2010/wordprocessingShape" mc:Ignorable="w14 w15 w16se wp14">
+<w:footnotes xmlns:wpc="http://schemas.microsoft.com/office/word/2010/wordprocessingCanvas" xmlns:mc="http://schemas.openxmlformats.org/markup-compatibility/2006" xmlns:o="urn:schemas-microsoft-com:office:office" xmlns:r="http://schemas.openxmlformats.org/officeDocument/2006/relationships" xmlns:m="http://schemas.openxmlformats.org/officeDocument/2006/math" xmlns:v="urn:schemas-microsoft-com:vml" xmlns:wp14="http://schemas.microsoft.com/office/word/2010/wordprocessingDrawing" xmlns:wp="http://schemas.openxmlformats.org/drawingml/2006/wordprocessingDrawing" xmlns:w10="urn:schemas-microsoft-com:office:word" xmlns:w="http://schemas.openxmlformats.org/wordprocessingml/2006/main" xmlns:w14="http://schemas.microsoft.com/office/word/2010/wordml" xmlns:w15="http://schemas.microsoft.com/office/word/2012/wordml" xmlns:wpg="http://schemas.microsoft.com/office/word/2010/wordprocessingGroup" xmlns:wpi="http://schemas.microsoft.com/office/word/2010/wordprocessingInk" xmlns:wne="http://schemas.microsoft.com/office/word/2006/wordml" xmlns:wps="http://schemas.microsoft.com/office/word/2010/wordprocessingShape" mc:Ignorable="w14 w15 wp14">
   <w:footnote w:type="separator" w:id="-1">
     <w:p>
       <w:pPr>
@@ -3728,8 +3063,8 @@
 </file>
 
 <file path=word/numbering.xml><?xml version="1.0" encoding="utf-8"?>
-<w:numbering xmlns:wpc="http://schemas.microsoft.com/office/word/2010/wordprocessingCanvas" xmlns:cx="http://schemas.microsoft.com/office/drawing/2014/chartex" xmlns:mc="http://schemas.openxmlformats.org/markup-compatibility/2006" xmlns:o="urn:schemas-microsoft-com:office:office" xmlns:r="http://schemas.openxmlformats.org/officeDocument/2006/relationships" xmlns:m="http://schemas.openxmlformats.org/officeDocument/2006/math" xmlns:v="urn:schemas-microsoft-com:vml" xmlns:wp14="http://schemas.microsoft.com/office/word/2010/wordprocessingDrawing" xmlns:wp="http://schemas.openxmlformats.org/drawingml/2006/wordprocessingDrawing" xmlns:w10="urn:schemas-microsoft-com:office:word" xmlns:w="http://schemas.openxmlformats.org/wordprocessingml/2006/main" xmlns:w14="http://schemas.microsoft.com/office/word/2010/wordml" xmlns:w15="http://schemas.microsoft.com/office/word/2012/wordml" xmlns:w16se="http://schemas.microsoft.com/office/word/2015/wordml/symex" xmlns:wpg="http://schemas.microsoft.com/office/word/2010/wordprocessingGroup" xmlns:wpi="http://schemas.microsoft.com/office/word/2010/wordprocessingInk" xmlns:wne="http://schemas.microsoft.com/office/word/2006/wordml" xmlns:wps="http://schemas.microsoft.com/office/word/2010/wordprocessingShape" mc:Ignorable="w14 w15 w16se wp14">
-  <w:abstractNum w:abstractNumId="0" w15:restartNumberingAfterBreak="0">
+<w:numbering xmlns:wpc="http://schemas.microsoft.com/office/word/2010/wordprocessingCanvas" xmlns:mc="http://schemas.openxmlformats.org/markup-compatibility/2006" xmlns:o="urn:schemas-microsoft-com:office:office" xmlns:r="http://schemas.openxmlformats.org/officeDocument/2006/relationships" xmlns:m="http://schemas.openxmlformats.org/officeDocument/2006/math" xmlns:v="urn:schemas-microsoft-com:vml" xmlns:wp14="http://schemas.microsoft.com/office/word/2010/wordprocessingDrawing" xmlns:wp="http://schemas.openxmlformats.org/drawingml/2006/wordprocessingDrawing" xmlns:w10="urn:schemas-microsoft-com:office:word" xmlns:w="http://schemas.openxmlformats.org/wordprocessingml/2006/main" xmlns:w14="http://schemas.microsoft.com/office/word/2010/wordml" xmlns:w15="http://schemas.microsoft.com/office/word/2012/wordml" xmlns:wpg="http://schemas.microsoft.com/office/word/2010/wordprocessingGroup" xmlns:wpi="http://schemas.microsoft.com/office/word/2010/wordprocessingInk" xmlns:wne="http://schemas.microsoft.com/office/word/2006/wordml" xmlns:wps="http://schemas.microsoft.com/office/word/2010/wordprocessingShape" mc:Ignorable="w14 w15 wp14">
+  <w:abstractNum w:abstractNumId="0">
     <w:nsid w:val="00FF7019"/>
     <w:multiLevelType w:val="hybridMultilevel"/>
     <w:tmpl w:val="B4663372"/>
@@ -3815,7 +3150,7 @@
       </w:pPr>
     </w:lvl>
   </w:abstractNum>
-  <w:abstractNum w:abstractNumId="1" w15:restartNumberingAfterBreak="0">
+  <w:abstractNum w:abstractNumId="1">
     <w:nsid w:val="0A592241"/>
     <w:multiLevelType w:val="hybridMultilevel"/>
     <w:tmpl w:val="B9E03D6E"/>
@@ -3901,7 +3236,7 @@
       </w:pPr>
     </w:lvl>
   </w:abstractNum>
-  <w:abstractNum w:abstractNumId="2" w15:restartNumberingAfterBreak="0">
+  <w:abstractNum w:abstractNumId="2">
     <w:nsid w:val="11A108F6"/>
     <w:multiLevelType w:val="hybridMultilevel"/>
     <w:tmpl w:val="45C0231A"/>
@@ -4014,7 +3349,7 @@
       </w:rPr>
     </w:lvl>
   </w:abstractNum>
-  <w:abstractNum w:abstractNumId="3" w15:restartNumberingAfterBreak="0">
+  <w:abstractNum w:abstractNumId="3">
     <w:nsid w:val="14AF22E3"/>
     <w:multiLevelType w:val="hybridMultilevel"/>
     <w:tmpl w:val="386CF092"/>
@@ -4127,7 +3462,7 @@
       </w:rPr>
     </w:lvl>
   </w:abstractNum>
-  <w:abstractNum w:abstractNumId="4" w15:restartNumberingAfterBreak="0">
+  <w:abstractNum w:abstractNumId="4">
     <w:nsid w:val="1FAC35E9"/>
     <w:multiLevelType w:val="hybridMultilevel"/>
     <w:tmpl w:val="CD14F778"/>
@@ -4213,7 +3548,7 @@
       </w:pPr>
     </w:lvl>
   </w:abstractNum>
-  <w:abstractNum w:abstractNumId="5" w15:restartNumberingAfterBreak="0">
+  <w:abstractNum w:abstractNumId="5">
     <w:nsid w:val="242962FB"/>
     <w:multiLevelType w:val="hybridMultilevel"/>
     <w:tmpl w:val="E9947844"/>
@@ -4299,7 +3634,7 @@
       </w:pPr>
     </w:lvl>
   </w:abstractNum>
-  <w:abstractNum w:abstractNumId="6" w15:restartNumberingAfterBreak="0">
+  <w:abstractNum w:abstractNumId="6">
     <w:nsid w:val="24AE6E69"/>
     <w:multiLevelType w:val="hybridMultilevel"/>
     <w:tmpl w:val="86922C18"/>
@@ -4412,7 +3747,7 @@
       </w:rPr>
     </w:lvl>
   </w:abstractNum>
-  <w:abstractNum w:abstractNumId="7" w15:restartNumberingAfterBreak="0">
+  <w:abstractNum w:abstractNumId="7">
     <w:nsid w:val="43CE712B"/>
     <w:multiLevelType w:val="hybridMultilevel"/>
     <w:tmpl w:val="63CC01E0"/>
@@ -4498,7 +3833,7 @@
       </w:pPr>
     </w:lvl>
   </w:abstractNum>
-  <w:abstractNum w:abstractNumId="8" w15:restartNumberingAfterBreak="0">
+  <w:abstractNum w:abstractNumId="8">
     <w:nsid w:val="6D6E5F30"/>
     <w:multiLevelType w:val="hybridMultilevel"/>
     <w:tmpl w:val="72ACBC58"/>
@@ -4642,7 +3977,7 @@
 </file>
 
 <file path=word/styles.xml><?xml version="1.0" encoding="utf-8"?>
-<w:styles xmlns:mc="http://schemas.openxmlformats.org/markup-compatibility/2006" xmlns:r="http://schemas.openxmlformats.org/officeDocument/2006/relationships" xmlns:w="http://schemas.openxmlformats.org/wordprocessingml/2006/main" xmlns:w14="http://schemas.microsoft.com/office/word/2010/wordml" xmlns:w15="http://schemas.microsoft.com/office/word/2012/wordml" xmlns:w16se="http://schemas.microsoft.com/office/word/2015/wordml/symex" mc:Ignorable="w14 w15 w16se">
+<w:styles xmlns:mc="http://schemas.openxmlformats.org/markup-compatibility/2006" xmlns:r="http://schemas.openxmlformats.org/officeDocument/2006/relationships" xmlns:w="http://schemas.openxmlformats.org/wordprocessingml/2006/main" xmlns:w14="http://schemas.microsoft.com/office/word/2010/wordml" xmlns:w15="http://schemas.microsoft.com/office/word/2012/wordml" mc:Ignorable="w14 w15">
   <w:docDefaults>
     <w:rPrDefault>
       <w:rPr>
@@ -5412,11 +4747,11 @@
       <w:szCs w:val="20"/>
     </w:rPr>
   </w:style>
-  <w:style w:type="paragraph" w:styleId="Ttulo">
+  <w:style w:type="paragraph" w:styleId="Puesto">
     <w:name w:val="Title"/>
     <w:basedOn w:val="Normal"/>
     <w:next w:val="Normal"/>
-    <w:link w:val="TtuloCar"/>
+    <w:link w:val="PuestoCar"/>
     <w:uiPriority w:val="10"/>
     <w:qFormat/>
     <w:rsid w:val="00867061"/>
@@ -5432,10 +4767,10 @@
       <w:szCs w:val="80"/>
     </w:rPr>
   </w:style>
-  <w:style w:type="character" w:customStyle="1" w:styleId="TtuloCar">
-    <w:name w:val="Título Car"/>
+  <w:style w:type="character" w:customStyle="1" w:styleId="PuestoCar">
+    <w:name w:val="Puesto Car"/>
     <w:basedOn w:val="Fuentedeprrafopredeter"/>
-    <w:link w:val="Ttulo"/>
+    <w:link w:val="Puesto"/>
     <w:uiPriority w:val="10"/>
     <w:rsid w:val="00867061"/>
     <w:rPr>
@@ -5635,7 +4970,7 @@
       <w:smallCaps/>
     </w:rPr>
   </w:style>
-  <w:style w:type="paragraph" w:styleId="TtuloTDC">
+  <w:style w:type="paragraph" w:styleId="TtulodeTDC">
     <w:name w:val="TOC Heading"/>
     <w:basedOn w:val="Ttulo1"/>
     <w:next w:val="Normal"/>
@@ -5675,6 +5010,7 @@
       <w:spacing w:after="0" w:line="240" w:lineRule="auto"/>
     </w:pPr>
     <w:tblPr>
+      <w:tblInd w:w="0" w:type="dxa"/>
       <w:tblBorders>
         <w:top w:val="single" w:sz="4" w:space="0" w:color="auto"/>
         <w:left w:val="single" w:sz="4" w:space="0" w:color="auto"/>
@@ -5683,6 +5019,12 @@
         <w:insideH w:val="single" w:sz="4" w:space="0" w:color="auto"/>
         <w:insideV w:val="single" w:sz="4" w:space="0" w:color="auto"/>
       </w:tblBorders>
+      <w:tblCellMar>
+        <w:top w:w="0" w:type="dxa"/>
+        <w:left w:w="108" w:type="dxa"/>
+        <w:bottom w:w="0" w:type="dxa"/>
+        <w:right w:w="108" w:type="dxa"/>
+      </w:tblCellMar>
     </w:tblPr>
   </w:style>
   <w:style w:type="paragraph" w:styleId="Encabezado">
